--- a/nih_biosketch/biosketch_lacava.docx
+++ b/nih_biosketch/biosketch_lacava.docx
@@ -115,10 +115,14 @@
       </w:r>
       <w:r>
         <w:rPr>
+          <w:rFonts w:eastAsia="Times New Roman" w:cs="Arial"/>
+          <w:color w:val="00000A"/>
+          <w:kern w:val="0"/>
           <w:sz w:val="22"/>
           <w:szCs w:val="22"/>
-        </w:rPr>
-        <w:t>Postdoctoral Researcher</w:t>
+          <w:lang w:val="en-US" w:eastAsia="en-US" w:bidi="ar-SA"/>
+        </w:rPr>
+        <w:t>Member of the Faculty</w:t>
       </w:r>
     </w:p>
     <w:p>
@@ -811,6 +815,7 @@
                 <w:sz w:val="22"/>
                 <w:szCs w:val="22"/>
               </w:rPr>
+              <w:t>12/2020</w:t>
             </w:r>
           </w:p>
         </w:tc>
@@ -847,6 +852,142 @@
           </w:p>
         </w:tc>
       </w:tr>
+      <w:tr>
+        <w:trPr>
+          <w:trHeight w:val="395" w:hRule="atLeast"/>
+          <w:cantSplit w:val="true"/>
+        </w:trPr>
+        <w:tc>
+          <w:tcPr>
+            <w:tcW w:w="5363" w:type="dxa"/>
+            <w:tcBorders>
+              <w:top w:val="nil"/>
+              <w:left w:val="nil"/>
+              <w:bottom w:val="nil"/>
+            </w:tcBorders>
+            <w:shd w:fill="auto" w:val="clear"/>
+          </w:tcPr>
+          <w:p>
+            <w:pPr>
+              <w:pStyle w:val="FormFieldCaption"/>
+              <w:spacing w:before="20" w:after="20"/>
+              <w:rPr>
+                <w:sz w:val="22"/>
+                <w:szCs w:val="22"/>
+              </w:rPr>
+            </w:pPr>
+            <w:r>
+              <w:rPr>
+                <w:sz w:val="22"/>
+                <w:szCs w:val="22"/>
+              </w:rPr>
+              <w:t>University of Pennsylvania (Philadelphia, PA)</w:t>
+            </w:r>
+          </w:p>
+        </w:tc>
+        <w:tc>
+          <w:tcPr>
+            <w:tcW w:w="1440" w:type="dxa"/>
+            <w:tcBorders>
+              <w:top w:val="nil"/>
+              <w:bottom w:val="nil"/>
+            </w:tcBorders>
+            <w:shd w:fill="auto" w:val="clear"/>
+            <w:tcMar>
+              <w:left w:w="63" w:type="dxa"/>
+            </w:tcMar>
+          </w:tcPr>
+          <w:p>
+            <w:pPr>
+              <w:pStyle w:val="FormFieldCaption"/>
+              <w:spacing w:before="20" w:after="20"/>
+              <w:jc w:val="center"/>
+              <w:rPr>
+                <w:rFonts w:ascii="Arial" w:hAnsi="Arial" w:eastAsia="Times New Roman" w:cs="Arial"/>
+                <w:color w:val="00000A"/>
+                <w:kern w:val="0"/>
+                <w:sz w:val="22"/>
+                <w:szCs w:val="22"/>
+                <w:lang w:val="en-US" w:eastAsia="en-US" w:bidi="ar-SA"/>
+              </w:rPr>
+            </w:pPr>
+            <w:r>
+              <w:rPr>
+                <w:rFonts w:eastAsia="Times New Roman" w:cs="Arial"/>
+                <w:color w:val="00000A"/>
+                <w:kern w:val="0"/>
+                <w:sz w:val="22"/>
+                <w:szCs w:val="22"/>
+                <w:lang w:val="en-US" w:eastAsia="en-US" w:bidi="ar-SA"/>
+              </w:rPr>
+              <w:t>Research Associate</w:t>
+            </w:r>
+          </w:p>
+        </w:tc>
+        <w:tc>
+          <w:tcPr>
+            <w:tcW w:w="1447" w:type="dxa"/>
+            <w:tcBorders>
+              <w:top w:val="nil"/>
+              <w:bottom w:val="nil"/>
+            </w:tcBorders>
+            <w:shd w:fill="auto" w:val="clear"/>
+            <w:tcMar>
+              <w:left w:w="63" w:type="dxa"/>
+            </w:tcMar>
+          </w:tcPr>
+          <w:p>
+            <w:pPr>
+              <w:pStyle w:val="FormFieldCaption"/>
+              <w:spacing w:before="20" w:after="20"/>
+              <w:jc w:val="center"/>
+              <w:rPr>
+                <w:sz w:val="22"/>
+                <w:szCs w:val="22"/>
+              </w:rPr>
+            </w:pPr>
+            <w:r>
+              <w:rPr>
+                <w:sz w:val="22"/>
+                <w:szCs w:val="22"/>
+              </w:rPr>
+              <w:t>09/2021</w:t>
+            </w:r>
+          </w:p>
+        </w:tc>
+        <w:tc>
+          <w:tcPr>
+            <w:tcW w:w="2585" w:type="dxa"/>
+            <w:tcBorders>
+              <w:top w:val="nil"/>
+              <w:left w:val="nil"/>
+              <w:bottom w:val="nil"/>
+              <w:right w:val="nil"/>
+            </w:tcBorders>
+            <w:shd w:fill="auto" w:val="clear"/>
+            <w:tcMar>
+              <w:left w:w="103" w:type="dxa"/>
+            </w:tcMar>
+          </w:tcPr>
+          <w:p>
+            <w:pPr>
+              <w:pStyle w:val="FormFieldCaption"/>
+              <w:spacing w:before="20" w:after="20"/>
+              <w:rPr>
+                <w:sz w:val="22"/>
+                <w:szCs w:val="22"/>
+              </w:rPr>
+            </w:pPr>
+            <w:r>
+              <w:rPr>
+                <w:sz w:val="22"/>
+                <w:szCs w:val="22"/>
+              </w:rPr>
+              <w:t>Biomedical Informatics</w:t>
+            </w:r>
+          </w:p>
+        </w:tc>
+      </w:tr>
     </w:tbl>
     <w:p>
       <w:pPr>
@@ -859,15 +1000,6 @@
     </w:p>
     <w:p>
       <w:pPr>
-        <w:pStyle w:val="Normal"/>
-        <w:rPr/>
-      </w:pPr>
-      <w:r>
-        <w:rPr/>
-      </w:r>
-    </w:p>
-    <w:p>
-      <w:pPr>
         <w:pStyle w:val="DataField11ptSingle"/>
         <w:rPr>
           <w:rStyle w:val="Strong"/>
@@ -880,6 +1012,674 @@
         <w:t>A.</w:t>
         <w:tab/>
         <w:t>Personal Statement</w:t>
+      </w:r>
+    </w:p>
+    <w:p>
+      <w:pPr>
+        <w:pStyle w:val="DataField11ptSingle"/>
+        <w:rPr/>
+      </w:pPr>
+      <w:r>
+        <w:rPr>
+          <w:rStyle w:val="Strong"/>
+          <w:b w:val="false"/>
+          <w:bCs w:val="false"/>
+        </w:rPr>
+        <w:t xml:space="preserve">My research focuses on developing multi-objective learning methods and using them to explain the principles underlying complex, biomedical processes. I use these methods to learn predictive models from electronic health records (EHRs) that are both </w:t>
+      </w:r>
+      <w:r>
+        <w:rPr>
+          <w:rStyle w:val="Strong"/>
+          <w:b w:val="false"/>
+          <w:bCs w:val="false"/>
+          <w:i/>
+          <w:iCs/>
+        </w:rPr>
+        <w:t>interpretable</w:t>
+      </w:r>
+      <w:r>
+        <w:rPr>
+          <w:rStyle w:val="Strong"/>
+          <w:b w:val="false"/>
+          <w:bCs w:val="false"/>
+        </w:rPr>
+        <w:t xml:space="preserve"> to clinicians and </w:t>
+      </w:r>
+      <w:r>
+        <w:rPr>
+          <w:rStyle w:val="Strong"/>
+          <w:rFonts w:eastAsia="Times New Roman" w:cs="Arial"/>
+          <w:b w:val="false"/>
+          <w:bCs w:val="false"/>
+          <w:i/>
+          <w:iCs/>
+          <w:color w:val="00000A"/>
+          <w:kern w:val="0"/>
+          <w:sz w:val="22"/>
+          <w:szCs w:val="20"/>
+          <w:lang w:val="en-US" w:eastAsia="en-US" w:bidi="ar-SA"/>
+        </w:rPr>
+        <w:t>f</w:t>
+      </w:r>
+      <w:r>
+        <w:rPr>
+          <w:rStyle w:val="Strong"/>
+          <w:b w:val="false"/>
+          <w:bCs w:val="false"/>
+          <w:i/>
+          <w:iCs/>
+        </w:rPr>
+        <w:t>air</w:t>
+      </w:r>
+      <w:r>
+        <w:rPr>
+          <w:rStyle w:val="Strong"/>
+          <w:b w:val="false"/>
+          <w:bCs w:val="false"/>
+        </w:rPr>
+        <w:t xml:space="preserve"> to the population on which they are deployed. My dissertation focused on the automatic derivation of concise, nonlinear dynamic models from measurements. I contributed methods for learning the structural </w:t>
+      </w:r>
+      <w:r>
+        <w:rPr>
+          <w:rStyle w:val="Strong"/>
+          <w:b w:val="false"/>
+          <w:bCs w:val="false"/>
+        </w:rPr>
+        <w:t>f</w:t>
+      </w:r>
+      <w:r>
+        <w:rPr>
+          <w:rStyle w:val="Strong"/>
+          <w:b w:val="false"/>
+          <w:bCs w:val="false"/>
+        </w:rPr>
+        <w:t xml:space="preserve">orm of these models, </w:t>
+      </w:r>
+      <w:r>
+        <w:rPr>
+          <w:rStyle w:val="Strong"/>
+          <w:rFonts w:eastAsia="Times New Roman" w:cs="Arial"/>
+          <w:b w:val="false"/>
+          <w:bCs w:val="false"/>
+          <w:color w:val="00000A"/>
+          <w:kern w:val="0"/>
+          <w:sz w:val="22"/>
+          <w:szCs w:val="20"/>
+          <w:lang w:val="en-US" w:eastAsia="en-US" w:bidi="ar-SA"/>
+        </w:rPr>
+        <w:t>in addition to</w:t>
+      </w:r>
+      <w:r>
+        <w:rPr>
+          <w:rStyle w:val="Strong"/>
+          <w:b w:val="false"/>
+          <w:bCs w:val="false"/>
+        </w:rPr>
+        <w:t xml:space="preserve"> their parameters. </w:t>
+      </w:r>
+      <w:r>
+        <w:rPr>
+          <w:rStyle w:val="Strong"/>
+          <w:rFonts w:eastAsia="Times New Roman" w:cs="Arial"/>
+          <w:b w:val="false"/>
+          <w:bCs w:val="false"/>
+          <w:color w:val="00000A"/>
+          <w:kern w:val="0"/>
+          <w:sz w:val="22"/>
+          <w:szCs w:val="20"/>
+          <w:u w:val="none"/>
+          <w:lang w:val="en-US" w:eastAsia="en-US" w:bidi="ar-SA"/>
+        </w:rPr>
+        <w:t>By</w:t>
+      </w:r>
+      <w:r>
+        <w:rPr>
+          <w:color w:val="00000A"/>
+          <w:u w:val="none"/>
+        </w:rPr>
+        <w:t xml:space="preserve"> </w:t>
+      </w:r>
+      <w:r>
+        <w:rPr>
+          <w:color w:val="00000A"/>
+          <w:u w:val="none"/>
+        </w:rPr>
+        <w:t xml:space="preserve">optimizing </w:t>
+      </w:r>
+      <w:r>
+        <w:rPr>
+          <w:color w:val="00000A"/>
+          <w:u w:val="none"/>
+        </w:rPr>
+        <w:t xml:space="preserve">the structure of such models </w:t>
+      </w:r>
+      <w:r>
+        <w:rPr>
+          <w:color w:val="00000A"/>
+          <w:u w:val="none"/>
+        </w:rPr>
+        <w:t>to have minimal complexity</w:t>
+      </w:r>
+      <w:r>
+        <w:rPr>
+          <w:color w:val="00000A"/>
+          <w:u w:val="none"/>
+        </w:rPr>
+        <w:t xml:space="preserve">, </w:t>
+      </w:r>
+      <w:r>
+        <w:rPr>
+          <w:color w:val="00000A"/>
+          <w:u w:val="none"/>
+        </w:rPr>
+        <w:t xml:space="preserve">I </w:t>
+      </w:r>
+      <w:r>
+        <w:rPr>
+          <w:rFonts w:eastAsia="Times New Roman" w:cs="Arial"/>
+          <w:color w:val="00000A"/>
+          <w:kern w:val="0"/>
+          <w:sz w:val="22"/>
+          <w:szCs w:val="20"/>
+          <w:u w:val="none"/>
+          <w:lang w:val="en-US" w:eastAsia="en-US" w:bidi="ar-SA"/>
+        </w:rPr>
+        <w:t>developed</w:t>
+      </w:r>
+      <w:r>
+        <w:rPr>
+          <w:color w:val="00000A"/>
+          <w:u w:val="none"/>
+        </w:rPr>
+        <w:t xml:space="preserve"> new methods for interpretable machine learning</w:t>
+      </w:r>
+      <w:r>
+        <w:rPr>
+          <w:color w:val="00000A"/>
+          <w:u w:val="none"/>
+        </w:rPr>
+        <w:t xml:space="preserve">. </w:t>
+      </w:r>
+      <w:r>
+        <w:rPr>
+          <w:color w:val="00000A"/>
+          <w:u w:val="none"/>
+        </w:rPr>
+        <w:t>I have applied these methods to derive d</w:t>
+      </w:r>
+      <w:r>
+        <w:rPr>
+          <w:color w:val="00000A"/>
+          <w:u w:val="none"/>
+        </w:rPr>
+        <w:t xml:space="preserve">ata-driven models in several application areas, including </w:t>
+      </w:r>
+      <w:r>
+        <w:rPr>
+          <w:color w:val="00000A"/>
+          <w:u w:val="none"/>
+        </w:rPr>
+        <w:t xml:space="preserve">biomedical informatics, </w:t>
+      </w:r>
+      <w:r>
+        <w:rPr>
+          <w:color w:val="00000A"/>
+          <w:u w:val="none"/>
+        </w:rPr>
+        <w:t>wind energy, fluid dynamics and control. My publication record demonstrates my ability to conduct independent, high quality research (</w:t>
+      </w:r>
+      <w:r>
+        <w:rPr>
+          <w:rFonts w:eastAsia="Times New Roman" w:cs="Times New Roman"/>
+          <w:color w:val="00000A"/>
+          <w:kern w:val="0"/>
+          <w:sz w:val="22"/>
+          <w:szCs w:val="24"/>
+          <w:u w:val="none"/>
+          <w:lang w:val="en-US" w:eastAsia="en-US" w:bidi="ar-SA"/>
+        </w:rPr>
+        <w:t>39</w:t>
+      </w:r>
+      <w:r>
+        <w:rPr>
+          <w:color w:val="00000A"/>
+          <w:u w:val="none"/>
+        </w:rPr>
+        <w:t xml:space="preserve"> peer reviewed publications, 2</w:t>
+      </w:r>
+      <w:r>
+        <w:rPr>
+          <w:color w:val="00000A"/>
+          <w:u w:val="none"/>
+        </w:rPr>
+        <w:t>8</w:t>
+      </w:r>
+      <w:r>
+        <w:rPr>
+          <w:color w:val="00000A"/>
+          <w:u w:val="none"/>
+        </w:rPr>
+        <w:t xml:space="preserve"> as first author). During my postdoctoral training with </w:t>
+      </w:r>
+      <w:r>
+        <w:rPr>
+          <w:color w:val="00000A"/>
+          <w:u w:val="none"/>
+        </w:rPr>
+        <w:t>Professor</w:t>
+      </w:r>
+      <w:r>
+        <w:rPr>
+          <w:color w:val="00000A"/>
+          <w:u w:val="none"/>
+        </w:rPr>
+        <w:t xml:space="preserve"> Moore, I develop</w:t>
+      </w:r>
+      <w:r>
+        <w:rPr>
+          <w:color w:val="00000A"/>
+          <w:u w:val="none"/>
+        </w:rPr>
+        <w:t>ed</w:t>
+      </w:r>
+      <w:r>
+        <w:rPr>
+          <w:color w:val="00000A"/>
+          <w:u w:val="none"/>
+        </w:rPr>
+        <w:t xml:space="preserve"> </w:t>
+      </w:r>
+      <w:r>
+        <w:rPr>
+          <w:rFonts w:eastAsia="Times New Roman" w:cs="Times New Roman"/>
+          <w:color w:val="00000A"/>
+          <w:kern w:val="0"/>
+          <w:sz w:val="22"/>
+          <w:szCs w:val="24"/>
+          <w:u w:val="none"/>
+          <w:lang w:val="en-US" w:eastAsia="en-US" w:bidi="ar-SA"/>
+        </w:rPr>
+        <w:t>methods</w:t>
+      </w:r>
+      <w:r>
+        <w:rPr>
+          <w:color w:val="00000A"/>
+          <w:u w:val="none"/>
+        </w:rPr>
+        <w:t xml:space="preserve"> for feature construction / representation learning </w:t>
+      </w:r>
+      <w:r>
+        <w:rPr>
+          <w:color w:val="00000A"/>
+          <w:u w:val="none"/>
+        </w:rPr>
+        <w:t xml:space="preserve">of biomedical data </w:t>
+      </w:r>
+      <w:r>
+        <w:rPr>
+          <w:color w:val="00000A"/>
+          <w:u w:val="none"/>
+        </w:rPr>
+        <w:t xml:space="preserve">by integrating model structure search with </w:t>
+      </w:r>
+      <w:r>
+        <w:rPr>
+          <w:rFonts w:eastAsia="Times New Roman" w:cs="Arial"/>
+          <w:color w:val="00000A"/>
+          <w:kern w:val="0"/>
+          <w:sz w:val="22"/>
+          <w:szCs w:val="20"/>
+          <w:u w:val="none"/>
+          <w:lang w:val="en-US" w:eastAsia="en-US" w:bidi="ar-SA"/>
+        </w:rPr>
+        <w:t>state-of-the-art</w:t>
+      </w:r>
+      <w:r>
+        <w:rPr>
+          <w:color w:val="00000A"/>
+          <w:u w:val="none"/>
+        </w:rPr>
+        <w:t xml:space="preserve"> machine learning tools. In addition to methods development, I have been successful in </w:t>
+      </w:r>
+      <w:r>
+        <w:rPr>
+          <w:color w:val="00000A"/>
+          <w:u w:val="none"/>
+        </w:rPr>
+        <w:t>contributing applied work to</w:t>
+      </w:r>
+      <w:r>
+        <w:rPr>
+          <w:color w:val="00000A"/>
+          <w:u w:val="none"/>
+        </w:rPr>
+        <w:t xml:space="preserve"> the biomedical informatics field, </w:t>
+      </w:r>
+      <w:r>
+        <w:rPr>
+          <w:color w:val="00000A"/>
+          <w:u w:val="none"/>
+        </w:rPr>
+        <w:t xml:space="preserve">including new AI-based strategies for prediction of septic shock, interpretable and accurate models for identifying patients with resistant hypertension, </w:t>
+      </w:r>
+      <w:r>
+        <w:rPr>
+          <w:rFonts w:eastAsia="Times New Roman" w:cs="Arial"/>
+          <w:color w:val="00000A"/>
+          <w:kern w:val="0"/>
+          <w:sz w:val="22"/>
+          <w:szCs w:val="20"/>
+          <w:u w:val="none"/>
+          <w:lang w:val="en-US" w:eastAsia="en-US" w:bidi="ar-SA"/>
+        </w:rPr>
+        <w:t xml:space="preserve">and a </w:t>
+      </w:r>
+      <w:r>
+        <w:rPr>
+          <w:color w:val="00000A"/>
+          <w:u w:val="none"/>
+        </w:rPr>
+        <w:t xml:space="preserve">review </w:t>
+      </w:r>
+      <w:r>
+        <w:rPr>
+          <w:color w:val="00000A"/>
+          <w:u w:val="none"/>
+        </w:rPr>
+        <w:t xml:space="preserve">of </w:t>
+      </w:r>
+      <w:r>
+        <w:rPr>
+          <w:color w:val="00000A"/>
+          <w:u w:val="none"/>
+        </w:rPr>
+        <w:t xml:space="preserve">feature selection methods </w:t>
+      </w:r>
+      <w:r>
+        <w:rPr>
+          <w:rFonts w:eastAsia="Times New Roman" w:cs="Arial"/>
+          <w:color w:val="00000A"/>
+          <w:kern w:val="0"/>
+          <w:sz w:val="22"/>
+          <w:szCs w:val="20"/>
+          <w:u w:val="none"/>
+          <w:lang w:val="en-US" w:eastAsia="en-US" w:bidi="ar-SA"/>
+        </w:rPr>
+        <w:t>used widely in bioinformatics</w:t>
+      </w:r>
+      <w:r>
+        <w:rPr>
+          <w:color w:val="00000A"/>
+          <w:u w:val="none"/>
+        </w:rPr>
+        <w:t xml:space="preserve">. </w:t>
+      </w:r>
+      <w:r>
+        <w:rPr>
+          <w:color w:val="00000A"/>
+          <w:u w:val="none"/>
+        </w:rPr>
+        <w:t xml:space="preserve">During my post-doctoral training, including the K99 phase of this project, </w:t>
+      </w:r>
+      <w:r>
+        <w:rPr>
+          <w:color w:val="00000A"/>
+          <w:u w:val="none"/>
+        </w:rPr>
+        <w:t xml:space="preserve">I produced </w:t>
+      </w:r>
+      <w:r>
+        <w:rPr>
+          <w:rFonts w:eastAsia="Times New Roman" w:cs="Arial"/>
+          <w:color w:val="00000A"/>
+          <w:kern w:val="0"/>
+          <w:sz w:val="22"/>
+          <w:szCs w:val="20"/>
+          <w:u w:val="none"/>
+          <w:lang w:val="en-US" w:eastAsia="en-US" w:bidi="ar-SA"/>
+        </w:rPr>
+        <w:t>24</w:t>
+      </w:r>
+      <w:r>
+        <w:rPr>
+          <w:color w:val="00000A"/>
+          <w:u w:val="none"/>
+        </w:rPr>
+        <w:t xml:space="preserve"> manuscripts, </w:t>
+      </w:r>
+      <w:r>
+        <w:rPr>
+          <w:color w:val="00000A"/>
+          <w:u w:val="none"/>
+        </w:rPr>
+        <w:t>1</w:t>
+      </w:r>
+      <w:r>
+        <w:rPr>
+          <w:color w:val="00000A"/>
+          <w:u w:val="none"/>
+        </w:rPr>
+        <w:t xml:space="preserve">8 as first author. </w:t>
+      </w:r>
+      <w:r>
+        <w:rPr>
+          <w:color w:val="00000A"/>
+          <w:u w:val="none"/>
+        </w:rPr>
+        <w:t xml:space="preserve">Recently, I accepted an offer to join the Computational Health Informatics Program at Boston Children’s Hospital and Harvard Medical School as a member of the faculty. </w:t>
+      </w:r>
+      <w:r>
+        <w:rPr>
+          <w:rFonts w:eastAsia="Times New Roman" w:cs="Arial"/>
+          <w:color w:val="00000A"/>
+          <w:kern w:val="0"/>
+          <w:sz w:val="22"/>
+          <w:szCs w:val="20"/>
+          <w:u w:val="none"/>
+          <w:lang w:val="en-US" w:eastAsia="en-US" w:bidi="ar-SA"/>
+        </w:rPr>
+        <w:t xml:space="preserve">The R00 phase of this project will help me </w:t>
+      </w:r>
+      <w:r>
+        <w:rPr>
+          <w:color w:val="00000A"/>
+          <w:u w:val="none"/>
+        </w:rPr>
+        <w:t>establish an interdisc</w:t>
+      </w:r>
+      <w:r>
+        <w:rPr>
+          <w:color w:val="00000A"/>
+          <w:u w:val="none"/>
+        </w:rPr>
+        <w:t>i</w:t>
+      </w:r>
+      <w:r>
+        <w:rPr>
+          <w:color w:val="00000A"/>
+          <w:u w:val="none"/>
+        </w:rPr>
+        <w:t xml:space="preserve">plinary research lab at the intersection of machine learning and biomedical informatics. This proposal extends </w:t>
+      </w:r>
+      <w:r>
+        <w:rPr>
+          <w:color w:val="00000A"/>
+          <w:u w:val="none"/>
+        </w:rPr>
+        <w:t>the mentored phase of my</w:t>
+      </w:r>
+      <w:r>
+        <w:rPr>
+          <w:color w:val="00000A"/>
+          <w:u w:val="none"/>
+        </w:rPr>
+        <w:t xml:space="preserve"> work using concepts from multi-objective optimization and deep learning, and applies these methods to the prediction of patient outcomes using electronic health record data. In particular, I plan to focus on predicting the risk of </w:t>
+      </w:r>
+      <w:r>
+        <w:rPr>
+          <w:color w:val="00000A"/>
+          <w:u w:val="none"/>
+        </w:rPr>
+        <w:t xml:space="preserve">secondary hypertension, </w:t>
+      </w:r>
+      <w:r>
+        <w:rPr>
+          <w:color w:val="00000A"/>
+          <w:u w:val="none"/>
+        </w:rPr>
+        <w:t xml:space="preserve">heart disease and heart failure, as well as risk of hospital readmissions. The proposed research will result in methods that optimize patient outcome models for accuracy as well as conciseness, and includes consultation plans with medical experts in order to assist the translation of these models into impactful changes in patient care.  As part of my transition to independence, my research </w:t>
+      </w:r>
+      <w:r>
+        <w:rPr>
+          <w:rFonts w:eastAsia="Times New Roman" w:cs="Arial"/>
+          <w:color w:val="00000A"/>
+          <w:kern w:val="0"/>
+          <w:sz w:val="22"/>
+          <w:szCs w:val="20"/>
+          <w:u w:val="none"/>
+          <w:lang w:val="en-US" w:eastAsia="en-US" w:bidi="ar-SA"/>
+        </w:rPr>
+        <w:t>has departed from</w:t>
+      </w:r>
+      <w:r>
+        <w:rPr>
+          <w:color w:val="00000A"/>
+          <w:u w:val="none"/>
+        </w:rPr>
+        <w:t xml:space="preserve"> Dr. Moore's research, which focuses primarily on identifying gene-gene and gene-environment interactions in human genomics. </w:t>
+      </w:r>
+    </w:p>
+    <w:p>
+      <w:pPr>
+        <w:pStyle w:val="DataField11ptSingle"/>
+        <w:rPr>
+          <w:color w:val="00000A"/>
+          <w:u w:val="none"/>
+        </w:rPr>
+      </w:pPr>
+      <w:r>
+        <w:rPr/>
+      </w:r>
+    </w:p>
+    <w:p>
+      <w:pPr>
+        <w:pStyle w:val="DataField11ptSingle"/>
+        <w:rPr>
+          <w:rStyle w:val="Strong"/>
+        </w:rPr>
+      </w:pPr>
+      <w:r>
+        <w:rPr>
+          <w:rStyle w:val="Strong"/>
+        </w:rPr>
+        <w:t>B.</w:t>
+        <w:tab/>
+        <w:t>Positions and Honors</w:t>
+      </w:r>
+    </w:p>
+    <w:p>
+      <w:pPr>
+        <w:pStyle w:val="DataField11ptSingle"/>
+        <w:rPr/>
+      </w:pPr>
+      <w:r>
+        <w:rPr>
+          <w:rStyle w:val="Strong"/>
+          <w:b w:val="false"/>
+          <w:bCs w:val="false"/>
+          <w:u w:val="single"/>
+        </w:rPr>
+        <w:t>Positions and Employment</w:t>
+      </w:r>
+    </w:p>
+    <w:p>
+      <w:pPr>
+        <w:pStyle w:val="DataField11ptSingle"/>
+        <w:rPr/>
+      </w:pPr>
+      <w:r>
+        <w:rPr>
+          <w:rStyle w:val="Strong"/>
+          <w:b w:val="false"/>
+          <w:bCs w:val="false"/>
+          <w:u w:val="none"/>
+        </w:rPr>
+        <w:t xml:space="preserve">2020 - </w:t>
+        <w:tab/>
+        <w:tab/>
+        <w:tab/>
+        <w:t xml:space="preserve">Research Associate, </w:t>
+      </w:r>
+      <w:r>
+        <w:rPr>
+          <w:rStyle w:val="Strong"/>
+          <w:b w:val="false"/>
+          <w:bCs w:val="false"/>
+          <w:color w:val="00000A"/>
+          <w:u w:val="none"/>
+        </w:rPr>
+        <w:t>Institute for Biomedical Informatics, University of Pennsylvania</w:t>
+      </w:r>
+    </w:p>
+    <w:p>
+      <w:pPr>
+        <w:pStyle w:val="DataField11ptSingle"/>
+        <w:rPr/>
+      </w:pPr>
+      <w:r>
+        <w:rPr>
+          <w:rStyle w:val="Strong"/>
+          <w:b w:val="false"/>
+          <w:bCs w:val="false"/>
+          <w:u w:val="none"/>
+        </w:rPr>
+        <w:t xml:space="preserve">2016 - </w:t>
+      </w:r>
+      <w:r>
+        <w:rPr>
+          <w:rStyle w:val="Strong"/>
+          <w:b w:val="false"/>
+          <w:bCs w:val="false"/>
+          <w:color w:val="00000A"/>
+          <w:u w:val="none"/>
+        </w:rPr>
+        <w:tab/>
+        <w:t>2020</w:t>
+        <w:tab/>
+        <w:t>Postdoctoral Fellow, Institute for Biomedical Informatics, University of Pennsylvania</w:t>
+      </w:r>
+    </w:p>
+    <w:p>
+      <w:pPr>
+        <w:pStyle w:val="DataField11ptSingle"/>
+        <w:rPr/>
+      </w:pPr>
+      <w:r>
+        <w:rPr>
+          <w:rStyle w:val="Strong"/>
+          <w:b w:val="false"/>
+          <w:bCs w:val="false"/>
+          <w:u w:val="none"/>
+        </w:rPr>
+        <w:t xml:space="preserve">2019 -  </w:t>
+      </w:r>
+      <w:r>
+        <w:rPr>
+          <w:rStyle w:val="Strong"/>
+          <w:b w:val="false"/>
+          <w:bCs w:val="false"/>
+          <w:u w:val="none"/>
+        </w:rPr>
+        <w:t>2020</w:t>
+      </w:r>
+      <w:r>
+        <w:rPr>
+          <w:rStyle w:val="Strong"/>
+          <w:b w:val="false"/>
+          <w:bCs w:val="false"/>
+          <w:u w:val="none"/>
+        </w:rPr>
+        <w:t xml:space="preserve">   Consultant, Division of Clinical Geriatrics and Gerontology, National Institute on Aging</w:t>
       </w:r>
     </w:p>
     <w:p>
@@ -891,97 +1691,14 @@
       </w:pPr>
       <w:r>
         <w:rPr>
-          <w:color w:val="00000A"/>
-          <w:u w:val="none"/>
-        </w:rPr>
-        <w:t xml:space="preserve">I am interested in developing methods for modeling complex systems that allow experts to better understand and control the processes they study. My general approach to this task is to focus on methods with high capacity for modeling non-linearity with as little structural complexity as possible. For most of my research career, I have applied these ideas to modeling dynamical systems. I have developed both stochastic and gradient-based methods of constructing and/or refining process models, with particular research focus on optimizing the structure of such models for conciseness. I have developed interpetable, data-driven models in several application areas, including wind energy, fluid dynamics and control. My publication record demonstrates my ability to conduct independent, high quality machine learning research (30 peer reviewed publications, 20 as first author), which led to my recruitment by Dr. Moore. During the my postdoctoral training with Dr. Moore, I have worked to develop techniques for the task of feature construction / representation learning by integrating model structure search with standard machine learning tools. In addition to methods development, I have been successful in producing three publications in the biomedical informatics field: two that benchmark machine learning methods and offer data-driven recommendations regarding their application to biomedical data, and one that reviews feature selection methods. I have produced 13 manuscripts in my first two years in the lab, 8 as first author.  My long-term career goal is to secure a tenure-track faculty position and establish an interdiscplinary research lab at the intersection of machine learning and biomedical informatics.  This proposal extends my preliminary work using concepts from multi-objective optimization and deep learning and applies these methods to the prediction of patient outcomes using electronic health record data. Electronic health records provide a wealth of information with high potential to infer drivers of patient outcomes. In particular, I plan to focus on predicting the risk of heart disease and heart failure, as well as risk of hospital readmissions. The proposed research will result in methods that optimize patient outcome models for accuracy as well as conciseness, and includes consultation plans with medical experts in order to assist the translation of these models into impactful changes in patient care.  As part of my transition to independence, my research is a departure from Dr. Moore's research, which focuses primarily on identifying gene-gene and gene-environment interactions in human genomics. This proposal will provide me with expertise in mining electronic health records. </w:t>
-      </w:r>
-    </w:p>
-    <w:p>
-      <w:pPr>
-        <w:pStyle w:val="DataField11ptSingle"/>
-        <w:rPr>
-          <w:color w:val="00000A"/>
-        </w:rPr>
-      </w:pPr>
-      <w:r>
-        <w:rPr>
-          <w:color w:val="00000A"/>
-        </w:rPr>
-      </w:r>
-    </w:p>
-    <w:p>
-      <w:pPr>
-        <w:pStyle w:val="DataField11ptSingle"/>
-        <w:rPr>
-          <w:rStyle w:val="Strong"/>
-        </w:rPr>
-      </w:pPr>
-      <w:r>
-        <w:rPr>
-          <w:rStyle w:val="Strong"/>
-        </w:rPr>
-        <w:t>B.</w:t>
-        <w:tab/>
-        <w:t>Positions and Honors</w:t>
-      </w:r>
-    </w:p>
-    <w:p>
-      <w:pPr>
-        <w:pStyle w:val="DataField11ptSingle"/>
-        <w:rPr/>
-      </w:pPr>
-      <w:r>
-        <w:rPr>
-          <w:rStyle w:val="Strong"/>
-          <w:b w:val="false"/>
-          <w:bCs w:val="false"/>
-          <w:u w:val="single"/>
-        </w:rPr>
-        <w:t>Positions and Employment</w:t>
-      </w:r>
-    </w:p>
-    <w:p>
-      <w:pPr>
-        <w:pStyle w:val="DataField11ptSingle"/>
-        <w:rPr/>
-      </w:pPr>
-      <w:r>
-        <w:rPr>
-          <w:rStyle w:val="Strong"/>
-          <w:b w:val="false"/>
-          <w:bCs w:val="false"/>
-          <w:u w:val="none"/>
-        </w:rPr>
-        <w:t>2019 -            Consultant, Division of Clinical Geriatrics and Gerontology, National Institute on Aging</w:t>
-      </w:r>
-    </w:p>
-    <w:p>
-      <w:pPr>
-        <w:pStyle w:val="DataField11ptSingle"/>
-        <w:rPr/>
-      </w:pPr>
-      <w:r>
-        <w:rPr>
-          <w:rStyle w:val="Strong"/>
-          <w:b w:val="false"/>
-          <w:bCs w:val="false"/>
-          <w:u w:val="none"/>
-        </w:rPr>
-        <w:t xml:space="preserve">2016 - </w:t>
-      </w:r>
-      <w:r>
-        <w:rPr>
-          <w:rStyle w:val="Strong"/>
-          <w:b w:val="false"/>
-          <w:bCs w:val="false"/>
-          <w:color w:val="00000A"/>
-          <w:u w:val="none"/>
-        </w:rPr>
-        <w:tab/>
-        <w:tab/>
-        <w:tab/>
-        <w:t>Postdoctoral Fellow, Institute for Biomedical Informatics, University of Pennsylvania</w:t>
+          <w:rStyle w:val="Strong"/>
+          <w:b w:val="false"/>
+          <w:bCs w:val="false"/>
+          <w:color w:val="00000A"/>
+        </w:rPr>
+        <w:t>2012 – 2016</w:t>
+        <w:tab/>
+        <w:t xml:space="preserve">PhD Student, University of Massachusetts Amherst </w:t>
       </w:r>
     </w:p>
     <w:p>
@@ -989,18 +1706,40 @@
         <w:pStyle w:val="PreformattedText"/>
         <w:spacing w:before="0" w:after="0"/>
         <w:ind w:left="0" w:right="0" w:hanging="0"/>
-        <w:rPr/>
-      </w:pPr>
-      <w:r>
-        <w:rPr>
-          <w:rStyle w:val="Strong"/>
-          <w:b w:val="false"/>
-          <w:bCs w:val="false"/>
-          <w:color w:val="00000A"/>
-        </w:rPr>
-        <w:t>2012 – 2016</w:t>
-        <w:tab/>
-        <w:t xml:space="preserve">PhD Student, University of Massachusetts Amherst </w:t>
+        <w:rPr>
+          <w:b w:val="false"/>
+          <w:b w:val="false"/>
+          <w:bCs w:val="false"/>
+          <w:color w:val="00000A"/>
+        </w:rPr>
+      </w:pPr>
+      <w:r>
+        <w:rPr>
+          <w:b w:val="false"/>
+          <w:bCs w:val="false"/>
+          <w:color w:val="00000A"/>
+        </w:rPr>
+        <w:t>2015</w:t>
+        <w:tab/>
+        <w:tab/>
+        <w:tab/>
+      </w:r>
+      <w:r>
+        <w:rPr>
+          <w:b w:val="false"/>
+          <w:bCs w:val="false"/>
+          <w:color w:val="00000A"/>
+          <w:u w:val="none"/>
+        </w:rPr>
+        <w:t>Visiting Researcher, Biosystems and Integrative Sciences Insitute (BioISI), University of Lisbon</w:t>
+      </w:r>
+      <w:r>
+        <w:rPr>
+          <w:b w:val="false"/>
+          <w:bCs w:val="false"/>
+          <w:color w:val="00000A"/>
+        </w:rPr>
+        <w:t xml:space="preserve"> </w:t>
       </w:r>
     </w:p>
     <w:p>
@@ -1021,27 +1760,18 @@
           <w:bCs w:val="false"/>
           <w:color w:val="00000A"/>
         </w:rPr>
-        <w:t>2015</w:t>
-        <w:tab/>
-        <w:tab/>
-        <w:tab/>
-      </w:r>
-      <w:r>
-        <w:rPr>
-          <w:b w:val="false"/>
-          <w:bCs w:val="false"/>
-          <w:color w:val="00000A"/>
-          <w:u w:val="none"/>
-        </w:rPr>
-        <w:t>Visiting Researcher, Biosystems and Integrative Sciences Insitute (BioISI), University of Lisbon</w:t>
-      </w:r>
-      <w:r>
-        <w:rPr>
-          <w:b w:val="false"/>
-          <w:bCs w:val="false"/>
-          <w:color w:val="00000A"/>
-        </w:rPr>
-        <w:t xml:space="preserve"> </w:t>
+        <w:t>2010 – 2012</w:t>
+        <w:tab/>
+        <w:t>Research Scientist, National Renewable Energy Laborato</w:t>
+      </w:r>
+      <w:r>
+        <w:rPr>
+          <w:b w:val="false"/>
+          <w:bCs w:val="false"/>
+          <w:color w:val="00000A"/>
+          <w:u w:val="none"/>
+        </w:rPr>
+        <w:t xml:space="preserve">ry (NREL) </w:t>
       </w:r>
     </w:p>
     <w:p>
@@ -1062,18 +1792,9 @@
           <w:bCs w:val="false"/>
           <w:color w:val="00000A"/>
         </w:rPr>
-        <w:t>2010 – 2012</w:t>
-        <w:tab/>
-        <w:t>Research Scientist, National Renewable Energy Laborato</w:t>
-      </w:r>
-      <w:r>
-        <w:rPr>
-          <w:b w:val="false"/>
-          <w:bCs w:val="false"/>
-          <w:color w:val="00000A"/>
-          <w:u w:val="none"/>
-        </w:rPr>
-        <w:t xml:space="preserve">ry (NREL) </w:t>
+        <w:t>2008 – 2010</w:t>
+        <w:tab/>
+        <w:t xml:space="preserve">Lead Engineer of Mechanical Power Systems, Cornell 100+ MPG Team </w:t>
       </w:r>
     </w:p>
     <w:p>
@@ -1094,9 +1815,9 @@
           <w:bCs w:val="false"/>
           <w:color w:val="00000A"/>
         </w:rPr>
-        <w:t>2008 – 2010</w:t>
-        <w:tab/>
-        <w:t xml:space="preserve">Lead Engineer of Mechanical Power Systems, Cornell 100+ MPG Team </w:t>
+        <w:t>2007 – 2008</w:t>
+        <w:tab/>
+        <w:t xml:space="preserve">Independent Research, Cornell Computational Synthesis Laboratory </w:t>
       </w:r>
     </w:p>
     <w:p>
@@ -1104,22 +1825,16 @@
         <w:pStyle w:val="PreformattedText"/>
         <w:spacing w:before="0" w:after="0"/>
         <w:ind w:left="0" w:right="0" w:hanging="0"/>
-        <w:rPr>
-          <w:b w:val="false"/>
-          <w:b w:val="false"/>
-          <w:bCs w:val="false"/>
-          <w:color w:val="00000A"/>
-        </w:rPr>
-      </w:pPr>
-      <w:r>
-        <w:rPr>
-          <w:b w:val="false"/>
-          <w:bCs w:val="false"/>
-          <w:color w:val="00000A"/>
-        </w:rPr>
-        <w:t>2007 – 2008</w:t>
-        <w:tab/>
-        <w:t xml:space="preserve">Independent Research, Cornell Computational Synthesis Laboratory </w:t>
+        <w:rPr/>
+      </w:pPr>
+      <w:r>
+        <w:rPr>
+          <w:b w:val="false"/>
+          <w:bCs w:val="false"/>
+          <w:color w:val="00000A"/>
+          <w:u w:val="single"/>
+        </w:rPr>
+        <w:t>Other Experience and Professional Memberships</w:t>
       </w:r>
     </w:p>
     <w:p>
@@ -1131,12 +1846,35 @@
       </w:pPr>
       <w:r>
         <w:rPr>
-          <w:b w:val="false"/>
-          <w:bCs w:val="false"/>
-          <w:color w:val="00000A"/>
-          <w:u w:val="single"/>
-        </w:rPr>
-        <w:t>Other Experience and Professional Memberships</w:t>
+          <w:rStyle w:val="Strong"/>
+          <w:b w:val="false"/>
+          <w:bCs w:val="false"/>
+          <w:color w:val="00000A"/>
+          <w:u w:val="none"/>
+        </w:rPr>
+        <w:t>2019</w:t>
+        <w:tab/>
+        <w:tab/>
+        <w:tab/>
+        <w:t xml:space="preserve">Co-Editor/Co-Organizer, </w:t>
+      </w:r>
+      <w:r>
+        <w:rPr>
+          <w:rStyle w:val="Strong"/>
+          <w:b w:val="false"/>
+          <w:bCs/>
+          <w:color w:val="00000A"/>
+          <w:sz w:val="23"/>
+          <w:szCs w:val="23"/>
+          <w:u w:val="none"/>
+        </w:rPr>
+        <w:t xml:space="preserve">Good Benchmarking Practices for Evolutionary Computation, </w:t>
+        <w:tab/>
+        <w:tab/>
+        <w:tab/>
+        <w:tab/>
+        <w:tab/>
+        <w:t>GECCO Workshop</w:t>
       </w:r>
     </w:p>
     <w:p>
@@ -1158,7 +1896,44 @@
         <w:tab/>
         <w:tab/>
         <w:tab/>
-        <w:t xml:space="preserve">Organizer, GECCO Workshop on New Standards for Benchmarking </w:t>
+      </w:r>
+      <w:r>
+        <w:rPr>
+          <w:rStyle w:val="Strong"/>
+          <w:b w:val="false"/>
+          <w:bCs w:val="false"/>
+          <w:color w:val="00000A"/>
+          <w:u w:val="none"/>
+        </w:rPr>
+        <w:t xml:space="preserve">Lead Editor / </w:t>
+      </w:r>
+      <w:r>
+        <w:rPr>
+          <w:rStyle w:val="Strong"/>
+          <w:b w:val="false"/>
+          <w:bCs w:val="false"/>
+          <w:color w:val="00000A"/>
+          <w:u w:val="none"/>
+        </w:rPr>
+        <w:t xml:space="preserve">Organizer, GECCO Workshop on New Standards for Benchmarking  </w:t>
+      </w:r>
+      <w:r>
+        <w:rPr>
+          <w:rStyle w:val="Strong"/>
+          <w:b w:val="false"/>
+          <w:bCs w:val="false"/>
+          <w:color w:val="00000A"/>
+          <w:u w:val="none"/>
+        </w:rPr>
+        <w:t xml:space="preserve">in </w:t>
+        <w:tab/>
+        <w:tab/>
+        <w:tab/>
+        <w:tab/>
+        <w:tab/>
+        <w:tab/>
+        <w:tab/>
+        <w:t>Evolutionary Computation Research</w:t>
       </w:r>
     </w:p>
     <w:p>
@@ -1175,22 +1950,57 @@
           <w:color w:val="00000A"/>
           <w:u w:val="none"/>
         </w:rPr>
-        <w:t>2017</w:t>
-        <w:tab/>
-        <w:tab/>
-        <w:tab/>
-        <w:t xml:space="preserve">Guest Lecturer, machine learning unit of </w:t>
-      </w:r>
-      <w:r>
-        <w:rPr>
-          <w:b w:val="false"/>
-          <w:bCs w:val="false"/>
-          <w:i/>
-          <w:iCs/>
-          <w:color w:val="00000A"/>
-          <w:u w:val="none"/>
-        </w:rPr>
-        <w:t>Data Science For Biomedical Informatics</w:t>
+        <w:t xml:space="preserve">2017 - </w:t>
+      </w:r>
+      <w:r>
+        <w:rPr>
+          <w:b w:val="false"/>
+          <w:bCs w:val="false"/>
+          <w:color w:val="00000A"/>
+          <w:u w:val="none"/>
+        </w:rPr>
+        <w:t>2020</w:t>
+      </w:r>
+      <w:r>
+        <w:rPr>
+          <w:b w:val="false"/>
+          <w:bCs w:val="false"/>
+          <w:color w:val="00000A"/>
+          <w:u w:val="none"/>
+        </w:rPr>
+        <w:tab/>
+      </w:r>
+      <w:r>
+        <w:rPr>
+          <w:b w:val="false"/>
+          <w:bCs w:val="false"/>
+          <w:color w:val="00000A"/>
+          <w:u w:val="none"/>
+        </w:rPr>
+        <w:t>L</w:t>
+      </w:r>
+      <w:r>
+        <w:rPr>
+          <w:b w:val="false"/>
+          <w:bCs w:val="false"/>
+          <w:color w:val="00000A"/>
+          <w:u w:val="none"/>
+        </w:rPr>
+        <w:t xml:space="preserve">ecturer, </w:t>
+      </w:r>
+      <w:r>
+        <w:rPr>
+          <w:rFonts w:eastAsia="Times New Roman" w:cs="Times New Roman"/>
+          <w:b w:val="false"/>
+          <w:bCs w:val="false"/>
+          <w:color w:val="00000A"/>
+          <w:kern w:val="0"/>
+          <w:sz w:val="22"/>
+          <w:szCs w:val="24"/>
+          <w:u w:val="none"/>
+          <w:lang w:val="en-US" w:eastAsia="en-US" w:bidi="ar-SA"/>
+        </w:rPr>
+        <w:t>Department of Biostatistics, Epidemiology, and Informatics</w:t>
       </w:r>
       <w:r>
         <w:rPr>
@@ -1201,12 +2011,7 @@
           <w:color w:val="00000A"/>
           <w:u w:val="none"/>
         </w:rPr>
-        <w:t xml:space="preserve">, University </w:t>
-        <w:tab/>
-        <w:tab/>
-        <w:tab/>
-        <w:tab/>
-        <w:t xml:space="preserve">of Pennsylvania </w:t>
+        <w:t xml:space="preserve">, University of Pennsylvania </w:t>
       </w:r>
     </w:p>
     <w:p>
@@ -1240,82 +2045,51 @@
           <w:b w:val="false"/>
           <w:bCs w:val="false"/>
         </w:rPr>
+        <w:t xml:space="preserve">2016 - </w:t>
+        <w:tab/>
+        <w:tab/>
+        <w:tab/>
+        <w:t xml:space="preserve">Member, </w:t>
+      </w:r>
+      <w:r>
+        <w:rPr>
+          <w:rStyle w:val="Strong"/>
+          <w:b w:val="false"/>
+          <w:bCs/>
+          <w:sz w:val="23"/>
+          <w:szCs w:val="23"/>
+        </w:rPr>
+        <w:t>International Society for Computational Biology (ISCB)</w:t>
+      </w:r>
+    </w:p>
+    <w:p>
+      <w:pPr>
+        <w:pStyle w:val="PreformattedText"/>
+        <w:rPr/>
+      </w:pPr>
+      <w:r>
+        <w:rPr>
+          <w:rStyle w:val="Strong"/>
+          <w:b w:val="false"/>
+          <w:bCs w:val="false"/>
+        </w:rPr>
         <w:t>2014 – 2016</w:t>
         <w:tab/>
-        <w:t xml:space="preserve">Guest Lecturer and TA, </w:t>
-      </w:r>
-      <w:r>
-        <w:rPr>
-          <w:rStyle w:val="Strong"/>
-          <w:b w:val="false"/>
-          <w:bCs w:val="false"/>
-          <w:i/>
-          <w:iCs/>
-        </w:rPr>
-        <w:t>System Dynamics</w:t>
-      </w:r>
-      <w:r>
-        <w:rPr>
-          <w:rStyle w:val="Strong"/>
-          <w:b w:val="false"/>
-          <w:bCs w:val="false"/>
-        </w:rPr>
-        <w:t xml:space="preserve">; </w:t>
-      </w:r>
-      <w:r>
-        <w:rPr>
-          <w:rStyle w:val="Strong"/>
-          <w:b w:val="false"/>
-          <w:bCs w:val="false"/>
-          <w:i/>
-          <w:iCs/>
-        </w:rPr>
-        <w:t>Control Systems Laboratory</w:t>
-      </w:r>
-      <w:r>
-        <w:rPr>
-          <w:rStyle w:val="Strong"/>
-          <w:b w:val="false"/>
-          <w:bCs w:val="false"/>
-        </w:rPr>
-        <w:t xml:space="preserve">; </w:t>
-      </w:r>
-      <w:r>
-        <w:rPr>
-          <w:rStyle w:val="Strong"/>
-          <w:b w:val="false"/>
-          <w:bCs w:val="false"/>
-          <w:i/>
-          <w:iCs/>
-        </w:rPr>
-        <w:t>Offshore Wind Energy</w:t>
-      </w:r>
-      <w:r>
-        <w:rPr>
-          <w:rStyle w:val="Strong"/>
-          <w:b w:val="false"/>
-          <w:bCs w:val="false"/>
-        </w:rPr>
-        <w:t xml:space="preserve">; </w:t>
-        <w:tab/>
-        <w:tab/>
-        <w:tab/>
-        <w:tab/>
-        <w:t>University of Massachusetts Amherst</w:t>
-      </w:r>
-    </w:p>
-    <w:p>
-      <w:pPr>
-        <w:pStyle w:val="PreformattedText"/>
-        <w:rPr/>
-      </w:pPr>
-      <w:r>
-        <w:rPr>
-          <w:rStyle w:val="Strong"/>
-          <w:b w:val="false"/>
-          <w:bCs w:val="false"/>
-        </w:rPr>
-        <w:t xml:space="preserve">2014- </w:t>
+        <w:t>Guest Lecturer and TA, University of Massachusetts Amherst</w:t>
+      </w:r>
+    </w:p>
+    <w:p>
+      <w:pPr>
+        <w:pStyle w:val="PreformattedText"/>
+        <w:rPr/>
+      </w:pPr>
+      <w:r>
+        <w:rPr>
+          <w:rStyle w:val="Strong"/>
+          <w:b w:val="false"/>
+          <w:bCs w:val="false"/>
+        </w:rPr>
+        <w:t xml:space="preserve">2014 - </w:t>
         <w:tab/>
         <w:tab/>
         <w:tab/>
@@ -1399,6 +2173,47 @@
           <w:b w:val="false"/>
           <w:bCs w:val="false"/>
         </w:rPr>
+        <w:t>2020    Best Paper Award, Genetic and Evolutionary Computation Conference (GECCO)</w:t>
+      </w:r>
+    </w:p>
+    <w:p>
+      <w:pPr>
+        <w:pStyle w:val="PreformattedText"/>
+        <w:rPr/>
+      </w:pPr>
+      <w:r>
+        <w:rPr>
+          <w:rStyle w:val="Strong"/>
+          <w:b w:val="false"/>
+          <w:bCs w:val="false"/>
+        </w:rPr>
+        <w:t>2019</w:t>
+        <w:tab/>
+        <w:t xml:space="preserve">Best Informatics Abstract, Research Day, </w:t>
+      </w:r>
+      <w:r>
+        <w:rPr>
+          <w:rStyle w:val="Strong"/>
+          <w:b w:val="false"/>
+          <w:bCs/>
+          <w:color w:val="000000"/>
+          <w:sz w:val="23"/>
+          <w:szCs w:val="23"/>
+        </w:rPr>
+        <w:t>Department of Biostatistics, Epidemiology and Informatics, Penn</w:t>
+      </w:r>
+    </w:p>
+    <w:p>
+      <w:pPr>
+        <w:pStyle w:val="PreformattedText"/>
+        <w:rPr/>
+      </w:pPr>
+      <w:r>
+        <w:rPr>
+          <w:rStyle w:val="Strong"/>
+          <w:b w:val="false"/>
+          <w:bCs w:val="false"/>
+        </w:rPr>
         <w:t>2018</w:t>
         <w:tab/>
         <w:t>Best Paper Nomination, Genetic and Evolutionary Computation Conference (GECCO)</w:t>
@@ -1512,7 +2327,27 @@
         </w:rPr>
         <w:t>2010</w:t>
         <w:tab/>
-        <w:t xml:space="preserve">Second stage selection, Cornell 100+ MPG Team, Automotive X-Prize </w:t>
+        <w:t xml:space="preserve">Second stage </w:t>
+      </w:r>
+      <w:r>
+        <w:rPr>
+          <w:rFonts w:eastAsia="Times New Roman" w:cs="Times New Roman"/>
+          <w:b w:val="false"/>
+          <w:bCs w:val="false"/>
+          <w:color w:val="00000A"/>
+          <w:kern w:val="0"/>
+          <w:sz w:val="22"/>
+          <w:szCs w:val="24"/>
+          <w:lang w:val="en-US" w:eastAsia="en-US" w:bidi="ar-SA"/>
+        </w:rPr>
+        <w:t>finalist</w:t>
+      </w:r>
+      <w:r>
+        <w:rPr>
+          <w:b w:val="false"/>
+          <w:bCs w:val="false"/>
+        </w:rPr>
+        <w:t xml:space="preserve">, Cornell 100+ MPG Team, Automotive X-Prize </w:t>
       </w:r>
     </w:p>
     <w:p>
@@ -1768,38 +2603,21 @@
       </w:pPr>
       <w:r>
         <w:rPr/>
-        <w:t xml:space="preserve">A model’s quality depends completely on the data representation used to train it. For this reason, methods that can transform input data such that it better suits a given machine learning method can improve that method's predictive capacity. We showed that symbolic regression approaches can be competitive in the task of learning better data representations for standard ML tools [2a, 2b, 2c, 2d]. These approaches have nice properties, including 1) the ability to represent arbitrary nonlinear relations in the data, 2) independent scaling from the number of features in the raw data, 3) the ability to produce readable transformations. On a set of 20 classification problems, an ensemble technique [2b] outperformed 7 state-of-the-art ML methods trained on the raw data [2b]. Our most recent work [2d] produce state-of-the-art results across 100 real-world regression problems. I served as the primary contributor to all parts of this project. . </w:t>
+        <w:t xml:space="preserve">A model’s quality depends completely on the data representation used to train it. For this reason, methods that can transform input data such that it better suits a given machine learning method can improve that method's predictive capacity. We showed that symbolic regression approaches can be competitive in the task of learning better data representations for standard ML tools [2a, 2b, 2c, 2d]. These approaches have nice properties, including 1) the ability to represent arbitrary nonlinear relations in the data, 2) independent scaling from the number of features in the raw data, 3) the ability to produce readable transformations. On a set of 20 classification problems, an ensemble technique [2b] outperformed 7 state-of-the-art ML methods trained on the raw data [2b]. Our most recent work [2d] produce state-of-the-art results across 100 real-world regression problems. I served as the primary contributor to all parts of this project.  </w:t>
       </w:r>
     </w:p>
     <w:p>
       <w:pPr>
         <w:pStyle w:val="Normal"/>
         <w:numPr>
-          <w:ilvl w:val="1"/>
-          <w:numId w:val="1"/>
+          <w:ilvl w:val="0"/>
+          <w:numId w:val="0"/>
         </w:numPr>
-        <w:rPr/>
-      </w:pPr>
-      <w:r>
-        <w:rPr>
-          <w:b/>
-          <w:bCs/>
-        </w:rPr>
-        <w:t>La Cava, W.</w:t>
-      </w:r>
-      <w:r>
-        <w:rPr/>
-        <w:t xml:space="preserve">, &amp; Moore, J. (2017). A General Feature Engineering Wrapper for Machine Learning Using epsilon-Lexicase Survival. In </w:t>
-      </w:r>
-      <w:r>
-        <w:rPr>
-          <w:i/>
-        </w:rPr>
-        <w:t>Genetic Programming</w:t>
-      </w:r>
-      <w:r>
-        <w:rPr/>
-        <w:t xml:space="preserve"> (pp. 80–95). Springer, Cham. https://doi.org/10.1007/978-3-319-55696-3_6</w:t>
+        <w:ind w:left="720" w:hanging="0"/>
+        <w:rPr/>
+      </w:pPr>
+      <w:r>
+        <w:rPr/>
       </w:r>
     </w:p>
     <w:p>
@@ -1911,17 +2729,124 @@
         </w:rPr>
         <w:t xml:space="preserve">. </w:t>
       </w:r>
-      <w:r>
-        <w:rPr>
-          <w:b w:val="false"/>
-          <w:bCs w:val="false"/>
+      <w:hyperlink r:id="rId3">
+        <w:r>
+          <w:rPr>
+            <w:rStyle w:val="InternetLink"/>
+            <w:b w:val="false"/>
+            <w:bCs w:val="false"/>
+            <w:position w:val="0"/>
+            <w:sz w:val="22"/>
+            <w:sz w:val="22"/>
+            <w:vertAlign w:val="baseline"/>
+          </w:rPr>
+          <w:t>https://arxiv.org/abs/1807.00981</w:t>
+        </w:r>
+      </w:hyperlink>
+      <w:hyperlink r:id="rId4">
+        <w:r>
+          <w:rPr>
+            <w:b w:val="false"/>
+            <w:bCs w:val="false"/>
+            <w:position w:val="0"/>
+            <w:sz w:val="22"/>
+            <w:sz w:val="22"/>
+            <w:vertAlign w:val="baseline"/>
+          </w:rPr>
+          <w:t>.</w:t>
+        </w:r>
+      </w:hyperlink>
+    </w:p>
+    <w:p>
+      <w:pPr>
+        <w:pStyle w:val="Normal"/>
+        <w:numPr>
+          <w:ilvl w:val="1"/>
+          <w:numId w:val="1"/>
+        </w:numPr>
+        <w:rPr/>
+      </w:pPr>
+      <w:r>
+        <w:rPr>
+          <w:b/>
+          <w:bCs/>
           <w:position w:val="0"/>
           <w:sz w:val="22"/>
           <w:sz w:val="22"/>
           <w:vertAlign w:val="baseline"/>
         </w:rPr>
-        <w:t>https://arxiv.org/abs/1807.00981.</w:t>
-      </w:r>
+        <w:t>La</w:t>
+      </w:r>
+      <w:r>
+        <w:rPr>
+          <w:b/>
+          <w:bCs/>
+          <w:position w:val="0"/>
+          <w:sz w:val="22"/>
+          <w:sz w:val="22"/>
+          <w:vertAlign w:val="baseline"/>
+        </w:rPr>
+        <w:t> </w:t>
+      </w:r>
+      <w:r>
+        <w:rPr>
+          <w:b/>
+          <w:bCs/>
+          <w:position w:val="0"/>
+          <w:sz w:val="22"/>
+          <w:sz w:val="22"/>
+          <w:vertAlign w:val="baseline"/>
+        </w:rPr>
+        <w:t>Cava, W.</w:t>
+      </w:r>
+      <w:r>
+        <w:rPr>
+          <w:b w:val="false"/>
+          <w:bCs w:val="false"/>
+          <w:position w:val="0"/>
+          <w:sz w:val="22"/>
+          <w:sz w:val="22"/>
+          <w:vertAlign w:val="baseline"/>
+        </w:rPr>
+        <w:t xml:space="preserve">, &amp; Moore, J. H. (2020). Learning feature spaces for regression with genetic programming. </w:t>
+      </w:r>
+      <w:r>
+        <w:rPr>
+          <w:b w:val="false"/>
+          <w:bCs w:val="false"/>
+          <w:i/>
+          <w:position w:val="0"/>
+          <w:sz w:val="22"/>
+          <w:sz w:val="22"/>
+          <w:vertAlign w:val="baseline"/>
+        </w:rPr>
+        <w:t>Genetic Programming and Evolvable Machines</w:t>
+      </w:r>
+      <w:r>
+        <w:rPr>
+          <w:b w:val="false"/>
+          <w:bCs w:val="false"/>
+          <w:position w:val="0"/>
+          <w:sz w:val="22"/>
+          <w:sz w:val="22"/>
+          <w:vertAlign w:val="baseline"/>
+        </w:rPr>
+        <w:t xml:space="preserve">. </w:t>
+      </w:r>
+      <w:hyperlink r:id="rId5">
+        <w:r>
+          <w:rPr>
+            <w:rStyle w:val="InternetLink"/>
+            <w:b w:val="false"/>
+            <w:bCs w:val="false"/>
+            <w:position w:val="0"/>
+            <w:sz w:val="22"/>
+            <w:sz w:val="22"/>
+            <w:vertAlign w:val="baseline"/>
+          </w:rPr>
+          <w:t>https://doi.org/10.1007/s10710-020-09383-4</w:t>
+        </w:r>
+      </w:hyperlink>
     </w:p>
     <w:p>
       <w:pPr>
@@ -1948,7 +2873,46 @@
       </w:pPr>
       <w:r>
         <w:rPr/>
-        <w:t>The biomedical informatics field has shown increasing interest in the development and use of machine learning methods for improving predictions of outcomes of interest. The main issue facing methods development is a lack of adequate benchmarking standards for comparing new methods to those available in literature. To tackle this issue, we created the Penn Machine Learning Benchmark suite (PMLB) [3a], a cleaned, standardized, and fetchable archive of hundreds of open-source benchmark datasets collected from around the web, including informatics applications from fundamental biology, genetics, and clinical decision making. We provided a comprehensive analysis of this suite using 14 open-source machine learning methods and rigorous statistical analysis. We performed bi-clustering to extract groups of datasets for which certain machine learning methods outperform others. We quantified the effect of hyperparameter tuning and model selection strategies. Finally, we provided a short list of recommendation to biomedical researchers as a starting point for modeling their data [3b]. The results contribute a much needed advance to the practice of machine learning development as well as use in informatics. More recently, we conducted a comprehensive comparison of state-of-the-art symbolic regression methods in comparison to established ML methods [3c]. In addition to this work, I have helped to review feature selection methods that are sensitive to interactions for reduced-order modeling of high-dimensional biomedical data [3d]. I was second author establishing the benchmark data set, and I shared first authorship with our paper in PSB. I designed the study of symbolic regression methods and analyzed the results.</w:t>
+        <w:t xml:space="preserve">The biomedical informatics field has shown increasing interest in the development and use of machine learning methods for improving predictions of outcomes of interest. The main issue facing methods development is a lack of adequate benchmarking standards for comparing new methods to those available in literature. To tackle this issue, we created the Penn Machine Learning Benchmark suite (PMLB) [3a], a cleaned, standardized, and fetchable archive of hundreds of open-source benchmark datasets collected from around the web, including informatics applications from fundamental biology, genetics, and clinical decision making. We provided a comprehensive analysis of this suite using 14 open-source machine learning methods and rigorous statistical analysis. Finally, we provided a short list of recommendation to biomedical researchers as a starting point for modeling their data [3b]. The results </w:t>
+      </w:r>
+      <w:r>
+        <w:rPr/>
+        <w:t xml:space="preserve">were then used to train a user-friendly AI system called PennAI [3d] that uses recommender systems to </w:t>
+      </w:r>
+      <w:r>
+        <w:rPr>
+          <w:rFonts w:eastAsia="Times New Roman" w:cs="Times New Roman"/>
+          <w:color w:val="00000A"/>
+          <w:kern w:val="0"/>
+          <w:sz w:val="22"/>
+          <w:szCs w:val="24"/>
+          <w:lang w:val="en-US" w:eastAsia="en-US" w:bidi="ar-SA"/>
+        </w:rPr>
+        <w:t>automate</w:t>
+      </w:r>
+      <w:r>
+        <w:rPr/>
+        <w:t xml:space="preserve"> machine learning analyses for the user. </w:t>
+      </w:r>
+      <w:r>
+        <w:rPr/>
+        <w:t xml:space="preserve">In addition to this work, I have helped to review feature selection methods that are sensitive to interactions for reduced-order modeling of high-dimensional biomedical data [3d]. I was second author establishing the benchmark data set, </w:t>
+      </w:r>
+      <w:r>
+        <w:rPr/>
+        <w:t xml:space="preserve">shared </w:t>
+      </w:r>
+      <w:r>
+        <w:rPr/>
+        <w:t xml:space="preserve">first authorship with our paper in PSB, </w:t>
+      </w:r>
+      <w:r>
+        <w:rPr/>
+        <w:t>and first author for the PennAI project</w:t>
+      </w:r>
+      <w:r>
+        <w:rPr/>
+        <w:t xml:space="preserve">. </w:t>
       </w:r>
     </w:p>
     <w:p>
@@ -2032,44 +2996,37 @@
       </w:pPr>
       <w:r>
         <w:rPr/>
-        <w:t xml:space="preserve">Orzechowski, P., </w:t>
+        <w:t xml:space="preserve">Urbanowicz, R. J., Meeker, M., </w:t>
       </w:r>
       <w:r>
         <w:rPr>
           <w:b/>
           <w:bCs/>
         </w:rPr>
-        <w:t>La Cava, W.</w:t>
-      </w:r>
-      <w:r>
-        <w:rPr/>
-        <w:t xml:space="preserve">, &amp; Moore, J. H. (2018). Where are we now? A large benchmark study of recent symbolic regression methods. </w:t>
+        <w:t>LaCava, W.</w:t>
+      </w:r>
+      <w:r>
+        <w:rPr/>
+        <w:t xml:space="preserve">, Olson, R. S., &amp; Moore, J. H. (2018). Relief-based feature selection: introduction and review. </w:t>
       </w:r>
       <w:r>
         <w:rPr>
           <w:i/>
           <w:iCs/>
         </w:rPr>
-        <w:t xml:space="preserve">GECCO ‘18: Proceedings of the 2018 Genetic and Evolutionary Computation Conference. </w:t>
-      </w:r>
-      <w:r>
-        <w:rPr>
-          <w:i/>
-        </w:rPr>
-        <w:t>ArXiv:1804.09331 [Cs]</w:t>
-      </w:r>
-      <w:r>
-        <w:rPr/>
-        <w:t xml:space="preserve">. </w:t>
-      </w:r>
-      <w:hyperlink r:id="rId3">
-        <w:r>
-          <w:rPr>
-            <w:rStyle w:val="InternetLink"/>
-          </w:rPr>
-          <w:t>https://doi.org/10.1145/3205455.3205539</w:t>
-        </w:r>
-      </w:hyperlink>
+        <w:t xml:space="preserve">Journal of Biomedical Informatics. </w:t>
+      </w:r>
+      <w:r>
+        <w:rPr>
+          <w:i w:val="false"/>
+          <w:iCs w:val="false"/>
+        </w:rPr>
+        <w:t xml:space="preserve">In Press. </w:t>
+      </w:r>
+      <w:r>
+        <w:rPr/>
+        <w:t>arXiv preprint arXiv:1711.08421</w:t>
+      </w:r>
     </w:p>
     <w:p>
       <w:pPr>
@@ -2081,85 +3038,145 @@
         <w:rPr/>
       </w:pPr>
       <w:r>
-        <w:rPr/>
-        <w:t xml:space="preserve">Urbanowicz, R. J., Meeker, M., </w:t>
-      </w:r>
-      <w:r>
         <w:rPr>
           <w:b/>
           <w:bCs/>
         </w:rPr>
-        <w:t>LaCava, W.</w:t>
-      </w:r>
-      <w:r>
-        <w:rPr/>
-        <w:t xml:space="preserve">, Olson, R. S., &amp; Moore, J. H. (2018). Relief-based feature selection: introduction and review. </w:t>
+        <w:t>La Cava, W.</w:t>
+      </w:r>
+      <w:r>
+        <w:rPr/>
+        <w:t xml:space="preserve">, Williams, H., Fu, W., Vitale, S., Srivatsan, D., &amp; Moore, J. H. (2020). Evaluating recommender systems for AI-driven biomedical informatics. </w:t>
       </w:r>
       <w:r>
         <w:rPr>
           <w:i/>
-          <w:iCs/>
-        </w:rPr>
-        <w:t xml:space="preserve">Journal of Biomedical Informatics. </w:t>
-      </w:r>
-      <w:r>
-        <w:rPr>
-          <w:i w:val="false"/>
-          <w:iCs w:val="false"/>
-        </w:rPr>
-        <w:t xml:space="preserve">In Press. </w:t>
-      </w:r>
-      <w:r>
-        <w:rPr/>
-        <w:t>arXiv preprint arXiv:1711.08421</w:t>
-      </w:r>
-    </w:p>
-    <w:p>
-      <w:pPr>
-        <w:pStyle w:val="DataField11ptSingle"/>
-        <w:rPr>
-          <w:rStyle w:val="Strong"/>
-        </w:rPr>
-      </w:pPr>
-      <w:r>
-        <w:rPr/>
-      </w:r>
-    </w:p>
-    <w:p>
-      <w:pPr>
-        <w:pStyle w:val="DataField11ptSingle"/>
-        <w:rPr/>
-      </w:pPr>
-      <w:r>
-        <w:rPr>
-          <w:rStyle w:val="Strong"/>
-          <w:b w:val="false"/>
-          <w:bCs w:val="false"/>
-        </w:rPr>
-        <w:t>Total citations: 994; h-index: 15; i10-index: 27 (source: Google Scholar)</w:t>
-      </w:r>
-    </w:p>
-    <w:p>
-      <w:pPr>
-        <w:pStyle w:val="DataField11ptSingle"/>
-        <w:rPr/>
-      </w:pPr>
-      <w:r>
-        <w:rPr>
-          <w:rStyle w:val="Strong"/>
-          <w:b w:val="false"/>
-          <w:bCs w:val="false"/>
-        </w:rPr>
-        <w:t xml:space="preserve">NCBI biobliography: </w:t>
-      </w:r>
-      <w:hyperlink r:id="rId4">
+        </w:rPr>
+        <w:t>Bioinformatics</w:t>
+      </w:r>
+      <w:r>
+        <w:rPr/>
+        <w:t xml:space="preserve">, </w:t>
+      </w:r>
+      <w:r>
+        <w:rPr>
+          <w:i/>
+        </w:rPr>
+        <w:t>btaa698</w:t>
+      </w:r>
+      <w:r>
+        <w:rPr/>
+        <w:t xml:space="preserve">. arXiv. </w:t>
+      </w:r>
+      <w:hyperlink r:id="rId6">
         <w:r>
           <w:rPr>
-            <w:rStyle w:val="Strong"/>
+            <w:rStyle w:val="InternetLink"/>
+          </w:rPr>
+          <w:t>https://doi.org/10.1093/bioinformatics/btaa698</w:t>
+        </w:r>
+      </w:hyperlink>
+    </w:p>
+    <w:p>
+      <w:pPr>
+        <w:pStyle w:val="DataField11ptSingle"/>
+        <w:rPr>
+          <w:rStyle w:val="Strong"/>
+        </w:rPr>
+      </w:pPr>
+      <w:r>
+        <w:rPr/>
+      </w:r>
+    </w:p>
+    <w:p>
+      <w:pPr>
+        <w:pStyle w:val="DataField11ptSingle"/>
+        <w:rPr/>
+      </w:pPr>
+      <w:r>
+        <w:rPr>
+          <w:rStyle w:val="Strong"/>
+          <w:b w:val="false"/>
+          <w:bCs w:val="false"/>
+        </w:rPr>
+        <w:t xml:space="preserve">Total citations: </w:t>
+      </w:r>
+      <w:r>
+        <w:rPr>
+          <w:rStyle w:val="Strong"/>
+          <w:rFonts w:eastAsia="Times New Roman" w:cs="Arial"/>
+          <w:b w:val="false"/>
+          <w:bCs w:val="false"/>
+          <w:color w:val="00000A"/>
+          <w:kern w:val="0"/>
+          <w:sz w:val="22"/>
+          <w:szCs w:val="20"/>
+          <w:lang w:val="en-US" w:eastAsia="en-US" w:bidi="ar-SA"/>
+        </w:rPr>
+        <w:t>1613</w:t>
+      </w:r>
+      <w:r>
+        <w:rPr>
+          <w:rStyle w:val="Strong"/>
+          <w:b w:val="false"/>
+          <w:bCs w:val="false"/>
+        </w:rPr>
+        <w:t>; h-index: 1</w:t>
+      </w:r>
+      <w:r>
+        <w:rPr>
+          <w:rStyle w:val="Strong"/>
+          <w:b w:val="false"/>
+          <w:bCs w:val="false"/>
+        </w:rPr>
+        <w:t>8</w:t>
+      </w:r>
+      <w:r>
+        <w:rPr>
+          <w:rStyle w:val="Strong"/>
+          <w:b w:val="false"/>
+          <w:bCs w:val="false"/>
+        </w:rPr>
+        <w:t xml:space="preserve">; i10-index: </w:t>
+      </w:r>
+      <w:r>
+        <w:rPr>
+          <w:rStyle w:val="Strong"/>
+          <w:b w:val="false"/>
+          <w:bCs w:val="false"/>
+        </w:rPr>
+        <w:t>31</w:t>
+      </w:r>
+      <w:r>
+        <w:rPr>
+          <w:rStyle w:val="Strong"/>
+          <w:b w:val="false"/>
+          <w:bCs w:val="false"/>
+        </w:rPr>
+        <w:t xml:space="preserve"> (source: Google Scholar)</w:t>
+      </w:r>
+    </w:p>
+    <w:p>
+      <w:pPr>
+        <w:pStyle w:val="DataField11ptSingle"/>
+        <w:rPr/>
+      </w:pPr>
+      <w:r>
+        <w:rPr>
+          <w:rStyle w:val="Strong"/>
+          <w:b w:val="false"/>
+          <w:bCs w:val="false"/>
+        </w:rPr>
+        <w:t xml:space="preserve">NCBI biobliography: </w:t>
+      </w:r>
+      <w:hyperlink r:id="rId7">
+        <w:r>
+          <w:rPr>
+            <w:rStyle w:val="InternetLink"/>
             <w:b w:val="false"/>
             <w:bCs w:val="false"/>
           </w:rPr>
-          <w:t>https://www.ncbi.nlm.nih.gov/myncbi/collections/bibliography/53476482/</w:t>
+          <w:t>https://www.ncbi.nlm.nih.gov/myncbi/william.la%20cava.1/bibliography/public/</w:t>
         </w:r>
       </w:hyperlink>
     </w:p>
@@ -2241,66 +3258,313 @@
     </w:p>
     <w:p>
       <w:pPr>
+        <w:pStyle w:val="PreformattedText"/>
+        <w:rPr/>
+      </w:pPr>
+      <w:r>
+        <w:rPr/>
+        <w:t>K99-LM012926 (La Cava, W)                06/01/19 – 05/31/21                           9.00 Calendar</w:t>
+      </w:r>
+    </w:p>
+    <w:p>
+      <w:pPr>
+        <w:pStyle w:val="PreformattedText"/>
+        <w:rPr/>
+      </w:pPr>
+      <w:r>
+        <w:rPr/>
+        <w:t>NIH                    $178,661</w:t>
+      </w:r>
+    </w:p>
+    <w:p>
+      <w:pPr>
+        <w:pStyle w:val="PreformattedText"/>
+        <w:rPr/>
+      </w:pPr>
+      <w:r>
+        <w:rPr/>
+        <w:t>Multi-objective representation learning methods for interpetable predictions of patient outcomes using electronic health records</w:t>
+      </w:r>
+    </w:p>
+    <w:p>
+      <w:pPr>
+        <w:pStyle w:val="PreformattedText"/>
+        <w:rPr/>
+      </w:pPr>
+      <w:r>
+        <w:rPr/>
+      </w:r>
+    </w:p>
+    <w:p>
+      <w:pPr>
+        <w:pStyle w:val="PreformattedText"/>
+        <w:rPr/>
+      </w:pPr>
+      <w:r>
+        <w:rPr/>
+        <w:t>Understanding how clinical decisions interact with a patient’s health and environmental over time to influence patient  outcomes  is  central  to  the  goals  of  enhancing  health,  reducing  illness  and  improving  quality  of  life. The proposed research provides important methodological advances for extracting these insights from widely available patient health records.</w:t>
+      </w:r>
+    </w:p>
+    <w:p>
+      <w:pPr>
         <w:pStyle w:val="Normal"/>
         <w:rPr/>
       </w:pPr>
       <w:r>
-        <w:rPr>
-          <w:rStyle w:val="Strong"/>
-          <w:b w:val="false"/>
-          <w:bCs w:val="false"/>
-          <w:u w:val="none"/>
-        </w:rPr>
-        <w:t xml:space="preserve">K99/R00 </w:t>
-      </w:r>
-      <w:r>
-        <w:rPr/>
-        <w:t xml:space="preserve"> </w:t>
-      </w:r>
-      <w:bookmarkStart w:id="2" w:name="%253A1rh"/>
-      <w:bookmarkEnd w:id="2"/>
-      <w:r>
-        <w:rPr/>
-        <w:t>LM012926-01A1</w:t>
+        <w:rPr/>
+        <w:t>Role: PI</w:t>
+      </w:r>
+    </w:p>
+    <w:p>
+      <w:pPr>
+        <w:pStyle w:val="Normal"/>
+        <w:rPr/>
+      </w:pPr>
+      <w:r>
+        <w:rPr/>
+        <w:tab/>
+        <w:tab/>
+      </w:r>
+    </w:p>
+    <w:p>
+      <w:pPr>
+        <w:pStyle w:val="DataField11ptSingle"/>
+        <w:rPr/>
+      </w:pPr>
+      <w:r>
+        <w:rPr>
+          <w:u w:val="single"/>
+        </w:rPr>
+        <w:t>Completed Research Support</w:t>
+      </w:r>
+    </w:p>
+    <w:p>
+      <w:pPr>
+        <w:pStyle w:val="PreformattedText"/>
+        <w:rPr/>
+      </w:pPr>
+      <w:r>
+        <w:rPr/>
+        <w:t xml:space="preserve">N/A </w:t>
+        <w:tab/>
+        <w:t>(La Cava, W)                      06/03/19 – 05/31/20                 2.28 Calendar                                                NIH                    $17,758</w:t>
+      </w:r>
+    </w:p>
+    <w:p>
+      <w:pPr>
+        <w:pStyle w:val="PreformattedText"/>
+        <w:rPr/>
+      </w:pPr>
+      <w:r>
+        <w:rPr/>
+        <w:t>NIH Intergovernmental Personnel Act</w:t>
+      </w:r>
+    </w:p>
+    <w:p>
+      <w:pPr>
+        <w:pStyle w:val="PreformattedText"/>
+        <w:rPr/>
+      </w:pPr>
+      <w:r>
+        <w:rPr/>
+      </w:r>
+    </w:p>
+    <w:p>
+      <w:pPr>
+        <w:pStyle w:val="PreformattedText"/>
+        <w:rPr/>
+      </w:pPr>
+      <w:r>
+        <w:rPr/>
+        <w:t xml:space="preserve">Advise DGCG on artificial intelligence and machine learning methodologies and analytical approachs on ongoing projects. </w:t>
+      </w:r>
+    </w:p>
+    <w:p>
+      <w:pPr>
+        <w:pStyle w:val="PreformattedText"/>
+        <w:rPr/>
+      </w:pPr>
+      <w:r>
+        <w:rPr/>
+        <w:t>Role: Consultant</w:t>
+      </w:r>
+    </w:p>
+    <w:p>
+      <w:pPr>
+        <w:pStyle w:val="PreformattedText"/>
+        <w:rPr/>
+      </w:pPr>
+      <w:r>
+        <w:rPr/>
+      </w:r>
+    </w:p>
+    <w:p>
+      <w:pPr>
+        <w:pStyle w:val="PreformattedText"/>
+        <w:rPr/>
+      </w:pPr>
+      <w:r>
+        <w:rPr/>
+        <w:t>Postdoctoral Fellowship</w:t>
+        <w:tab/>
+        <w:t>Warren Center for Network and Data Sciences</w:t>
+        <w:tab/>
+        <w:t>08/08/16 – 08/08/17</w:t>
+      </w:r>
+    </w:p>
+    <w:p>
+      <w:pPr>
+        <w:pStyle w:val="PreformattedText"/>
+        <w:rPr/>
+      </w:pPr>
+      <w:r>
+        <w:rPr/>
+        <w:t>School of Engineering and Applied Science, University of Pennsylvania</w:t>
+      </w:r>
+    </w:p>
+    <w:p>
+      <w:pPr>
+        <w:pStyle w:val="PreformattedText"/>
+        <w:rPr/>
+      </w:pPr>
+      <w:r>
+        <w:rPr/>
+        <w:t>Feature learning for biomedical data</w:t>
+      </w:r>
+    </w:p>
+    <w:p>
+      <w:pPr>
+        <w:pStyle w:val="PreformattedText"/>
+        <w:rPr/>
+      </w:pPr>
+      <w:r>
+        <w:rPr/>
+        <w:t>This fellowship supports interdisciplinary collaboration between mentors and fellows to support cutting edge data science and network science.</w:t>
+      </w:r>
+    </w:p>
+    <w:p>
+      <w:pPr>
+        <w:pStyle w:val="DataField11ptSingle"/>
+        <w:rPr/>
+      </w:pPr>
+      <w:r>
+        <w:rPr/>
+        <w:t>Role: Fellow</w:t>
+      </w:r>
+    </w:p>
+    <w:p>
+      <w:pPr>
+        <w:pStyle w:val="DataField11ptSingle"/>
+        <w:rPr>
+          <w:u w:val="single"/>
+        </w:rPr>
+      </w:pPr>
+      <w:r>
+        <w:rPr>
+          <w:u w:val="single"/>
+        </w:rPr>
+      </w:r>
+    </w:p>
+    <w:p>
+      <w:pPr>
+        <w:pStyle w:val="PreformattedText"/>
+        <w:rPr/>
+      </w:pPr>
+      <w:r>
+        <w:rPr/>
+        <w:t>NSF IGERT Fellowship</w:t>
+        <w:tab/>
+        <w:t>University of Massachusetts Amherst</w:t>
+        <w:tab/>
+        <w:t>09/01/2012 - 05/31/2016</w:t>
+      </w:r>
+    </w:p>
+    <w:p>
+      <w:pPr>
+        <w:pStyle w:val="PreformattedText"/>
+        <w:rPr/>
+      </w:pPr>
+      <w:r>
+        <w:rPr/>
+        <w:t>UMass IGERT Offshore Wind Energy Program</w:t>
+      </w:r>
+    </w:p>
+    <w:p>
+      <w:pPr>
+        <w:pStyle w:val="PreformattedText"/>
+        <w:rPr/>
+      </w:pPr>
+      <w:r>
+        <w:rPr/>
+        <w:t>The goal of this Integrative Graduate Education and Research Traineeship program was to create a community of researchers who understand the technological challenges, environmental implications, and socioeconomic and regulatory hurdles of offshore wind farms.</w:t>
+      </w:r>
+    </w:p>
+    <w:p>
+      <w:pPr>
+        <w:pStyle w:val="DataField11ptSingle"/>
+        <w:rPr/>
+      </w:pPr>
+      <w:r>
+        <w:rPr/>
+        <w:t>Role: Fellow</w:t>
+      </w:r>
+    </w:p>
+    <w:p>
+      <w:pPr>
+        <w:pStyle w:val="DataField11ptSingle"/>
+        <w:rPr/>
+      </w:pPr>
+      <w:r>
+        <w:rPr/>
+      </w:r>
+    </w:p>
+    <w:p>
+      <w:pPr>
+        <w:pStyle w:val="PreformattedText"/>
+        <w:rPr/>
+      </w:pPr>
+      <w:r>
+        <w:rPr/>
+        <w:t>TG-ASC140043</w:t>
         <w:tab/>
         <w:t>La Cava (PI)</w:t>
         <w:tab/>
-        <w:tab/>
-        <w:tab/>
-        <w:tab/>
-        <w:tab/>
-        <w:tab/>
-        <w:tab/>
-        <w:tab/>
-        <w:tab/>
-        <w:tab/>
-        <w:tab/>
-        <w:t xml:space="preserve">06/01/19 - </w:t>
-      </w:r>
-    </w:p>
-    <w:p>
-      <w:pPr>
-        <w:pStyle w:val="Normal"/>
-        <w:rPr/>
-      </w:pPr>
-      <w:r>
-        <w:rPr/>
-        <w:t>NIH/NLM</w:t>
-      </w:r>
-    </w:p>
-    <w:p>
-      <w:pPr>
-        <w:pStyle w:val="Normal"/>
-        <w:rPr/>
-      </w:pPr>
-      <w:r>
-        <w:rPr/>
-        <w:t>Multi-objective representation learning methods for interpretable predictions of patient outcomes using electronic health records</w:t>
-      </w:r>
-    </w:p>
-    <w:p>
-      <w:pPr>
-        <w:pStyle w:val="Normal"/>
+        <w:t>2014-2015</w:t>
+      </w:r>
+    </w:p>
+    <w:p>
+      <w:pPr>
+        <w:pStyle w:val="PreformattedText"/>
+        <w:rPr/>
+      </w:pPr>
+      <w:r>
+        <w:rPr/>
+        <w:t>Extreme Science and Engienering Discovery Environment (XSEDE)</w:t>
+      </w:r>
+    </w:p>
+    <w:p>
+      <w:pPr>
+        <w:pStyle w:val="PreformattedText"/>
+        <w:rPr/>
+      </w:pPr>
+      <w:r>
+        <w:rPr/>
+        <w:t>Automatic Identification of Dynamic Models for Complex Systems</w:t>
+      </w:r>
+    </w:p>
+    <w:p>
+      <w:pPr>
+        <w:pStyle w:val="PreformattedText"/>
+        <w:rPr/>
+      </w:pPr>
+      <w:r>
+        <w:rPr/>
+        <w:t xml:space="preserve">This award provided high performance computing support for large-scale machine learning. </w:t>
+      </w:r>
+    </w:p>
+    <w:p>
+      <w:pPr>
+        <w:pStyle w:val="PreformattedText"/>
         <w:rPr/>
       </w:pPr>
       <w:r>
@@ -2310,216 +3574,33 @@
     </w:p>
     <w:p>
       <w:pPr>
-        <w:pStyle w:val="Normal"/>
-        <w:rPr/>
-      </w:pPr>
-      <w:r>
-        <w:rPr/>
-        <w:tab/>
-        <w:tab/>
-      </w:r>
-    </w:p>
-    <w:p>
-      <w:pPr>
-        <w:pStyle w:val="DataField11ptSingle"/>
-        <w:rPr/>
-      </w:pPr>
-      <w:r>
-        <w:rPr>
-          <w:u w:val="single"/>
-        </w:rPr>
-        <w:t>Completed Research Support</w:t>
-      </w:r>
-    </w:p>
-    <w:p>
-      <w:pPr>
-        <w:pStyle w:val="DataField11ptSingle"/>
-        <w:rPr>
-          <w:u w:val="single"/>
-        </w:rPr>
-      </w:pPr>
-      <w:r>
-        <w:rPr>
-          <w:u w:val="single"/>
-        </w:rPr>
-      </w:r>
-    </w:p>
-    <w:p>
-      <w:pPr>
-        <w:pStyle w:val="PreformattedText"/>
-        <w:rPr/>
-      </w:pPr>
-      <w:r>
-        <w:rPr/>
-        <w:t>Postdoctoral Fellowship</w:t>
-        <w:tab/>
-        <w:t>Warren Center for Network and Data Sciences</w:t>
-        <w:tab/>
-        <w:t>08/08/16 – 08/08/17</w:t>
-      </w:r>
-    </w:p>
-    <w:p>
-      <w:pPr>
-        <w:pStyle w:val="PreformattedText"/>
-        <w:rPr/>
-      </w:pPr>
-      <w:r>
-        <w:rPr/>
-        <w:t>School of Engineering and Applied Science, University of Pennsylvania</w:t>
-      </w:r>
-    </w:p>
-    <w:p>
-      <w:pPr>
-        <w:pStyle w:val="PreformattedText"/>
-        <w:rPr/>
-      </w:pPr>
-      <w:r>
-        <w:rPr/>
-        <w:t>Feature learning for biomedical data</w:t>
-      </w:r>
-    </w:p>
-    <w:p>
-      <w:pPr>
-        <w:pStyle w:val="PreformattedText"/>
-        <w:rPr/>
-      </w:pPr>
-      <w:r>
-        <w:rPr/>
-        <w:t>This fellowship supports interdisciplinary collaboration between mentors and fellows to support cutting edge data science and network science.</w:t>
-      </w:r>
-    </w:p>
-    <w:p>
-      <w:pPr>
-        <w:pStyle w:val="DataField11ptSingle"/>
-        <w:rPr/>
-      </w:pPr>
-      <w:r>
-        <w:rPr/>
-        <w:t>Role: Fellow</w:t>
-      </w:r>
-    </w:p>
-    <w:p>
-      <w:pPr>
-        <w:pStyle w:val="DataField11ptSingle"/>
-        <w:rPr>
-          <w:u w:val="single"/>
-        </w:rPr>
-      </w:pPr>
-      <w:r>
-        <w:rPr>
-          <w:u w:val="single"/>
-        </w:rPr>
-      </w:r>
-    </w:p>
-    <w:p>
-      <w:pPr>
-        <w:pStyle w:val="PreformattedText"/>
-        <w:rPr/>
-      </w:pPr>
-      <w:r>
-        <w:rPr/>
-        <w:t>NSF IGERT Fellowship</w:t>
-        <w:tab/>
-        <w:t>University of Massachusetts Amherst</w:t>
-        <w:tab/>
-        <w:t>09/01/2012 - 05/31/2016</w:t>
-      </w:r>
-    </w:p>
-    <w:p>
-      <w:pPr>
-        <w:pStyle w:val="PreformattedText"/>
-        <w:rPr/>
-      </w:pPr>
-      <w:r>
-        <w:rPr/>
-        <w:t>UMass IGERT Offshore Wind Energy Program</w:t>
-      </w:r>
-    </w:p>
-    <w:p>
-      <w:pPr>
-        <w:pStyle w:val="PreformattedText"/>
-        <w:rPr/>
-      </w:pPr>
-      <w:r>
-        <w:rPr/>
-        <w:t>The goal of this Integrative Graduate Education and Research Traineeship program was to create a community of researchers who understand the technological challenges, environmental implications, and socioeconomic and regulatory hurdles of offshore wind farms.</w:t>
-      </w:r>
-    </w:p>
-    <w:p>
-      <w:pPr>
-        <w:pStyle w:val="DataField11ptSingle"/>
-        <w:rPr/>
-      </w:pPr>
-      <w:r>
-        <w:rPr/>
-        <w:t>Role: Fellow</w:t>
-      </w:r>
-    </w:p>
-    <w:p>
-      <w:pPr>
-        <w:pStyle w:val="DataField11ptSingle"/>
-        <w:rPr/>
-      </w:pPr>
-      <w:r>
-        <w:rPr/>
-      </w:r>
-    </w:p>
-    <w:p>
-      <w:pPr>
-        <w:pStyle w:val="PreformattedText"/>
-        <w:rPr/>
-      </w:pPr>
-      <w:r>
-        <w:rPr/>
-        <w:t>TG-ASC140043</w:t>
-        <w:tab/>
-        <w:t>La Cava (PI)</w:t>
-        <w:tab/>
-        <w:t>2014-2015</w:t>
-      </w:r>
-    </w:p>
-    <w:p>
-      <w:pPr>
-        <w:pStyle w:val="PreformattedText"/>
-        <w:rPr/>
-      </w:pPr>
-      <w:r>
-        <w:rPr/>
-        <w:t>Extreme Science and Engienering Discovery Environment (XSEDE)</w:t>
-      </w:r>
-    </w:p>
-    <w:p>
-      <w:pPr>
-        <w:pStyle w:val="PreformattedText"/>
-        <w:rPr/>
-      </w:pPr>
-      <w:r>
-        <w:rPr/>
-        <w:t>Automatic Identification of Dynamic Models for Complex Systems</w:t>
-      </w:r>
-    </w:p>
-    <w:p>
-      <w:pPr>
-        <w:pStyle w:val="PreformattedText"/>
-        <w:rPr/>
-      </w:pPr>
-      <w:r>
-        <w:rPr/>
-        <w:t xml:space="preserve">This award provided high performance computing support for large-scale machine learning. </w:t>
-      </w:r>
-    </w:p>
-    <w:p>
-      <w:pPr>
-        <w:pStyle w:val="PreformattedText"/>
-        <w:rPr/>
-      </w:pPr>
-      <w:r>
-        <w:rPr/>
-        <w:t>Role: PI</w:t>
+        <w:pStyle w:val="PreformattedText"/>
+        <w:rPr/>
+      </w:pPr>
+      <w:r>
+        <w:rPr/>
+      </w:r>
+    </w:p>
+    <w:p>
+      <w:pPr>
+        <w:pStyle w:val="PreformattedText"/>
+        <w:rPr/>
+      </w:pPr>
+      <w:r>
+        <w:rPr/>
+      </w:r>
+    </w:p>
+    <w:p>
+      <w:pPr>
+        <w:pStyle w:val="PreformattedText"/>
+        <w:rPr/>
+      </w:pPr>
+      <w:r>
+        <w:rPr/>
       </w:r>
     </w:p>
     <w:sectPr>
-      <w:headerReference w:type="default" r:id="rId5"/>
+      <w:headerReference w:type="default" r:id="rId8"/>
       <w:type w:val="nextPage"/>
       <w:pgSz w:w="12240" w:h="15840"/>
       <w:pgMar w:left="720" w:right="720" w:header="0" w:top="720" w:footer="0" w:bottom="720" w:gutter="0"/>
@@ -3088,6 +4169,7 @@
     <w:rsid w:val="00a04b52"/>
     <w:pPr>
       <w:widowControl/>
+      <w:suppressAutoHyphens w:val="true"/>
       <w:bidi w:val="0"/>
       <w:spacing w:before="0" w:after="0"/>
       <w:jc w:val="left"/>
